--- a/Day1-10/Day8/Day8.docx
+++ b/Day1-10/Day8/Day8.docx
@@ -63,7 +63,7 @@
                     </pic:cNvPicPr>
                   </pic:nvPicPr>
                   <pic:blipFill rotWithShape="1">
-                    <a:blip r:embed="rId4">
+                    <a:blip r:embed="rId5">
                       <a:extLst>
                         <a:ext uri="{28A0092B-C50C-407E-A947-70E740481C1C}">
                           <a14:useLocalDpi xmlns:a14="http://schemas.microsoft.com/office/drawing/2010/main" val="0"/>
@@ -162,18 +162,10 @@
     </w:p>
     <w:p>
       <w:r>
-        <w:t>Example</w:t>
-      </w:r>
-      <w:proofErr w:type="gramStart"/>
-      <w:r>
-        <w:t xml:space="preserve">: </w:t>
-      </w:r>
-      <w:r>
-        <w:t>.length</w:t>
-      </w:r>
-      <w:proofErr w:type="gramEnd"/>
-      <w:r>
-        <w:t xml:space="preserve"> -&gt; to get the length of the string</w:t>
+        <w:t xml:space="preserve">Example: </w:t>
+      </w:r>
+      <w:r>
+        <w:t>.length -&gt; to get the length of the string</w:t>
       </w:r>
     </w:p>
     <w:p>
@@ -181,6 +173,9 @@
         <w:jc w:val="center"/>
       </w:pPr>
       <w:r>
+        <w:rPr>
+          <w:noProof/>
+        </w:rPr>
         <w:drawing>
           <wp:inline distT="0" distB="0" distL="0" distR="0" wp14:anchorId="4254C2CE" wp14:editId="654EEAB8">
             <wp:extent cx="3311237" cy="1564946"/>
@@ -197,7 +192,7 @@
                     <pic:cNvPicPr/>
                   </pic:nvPicPr>
                   <pic:blipFill>
-                    <a:blip r:embed="rId5"/>
+                    <a:blip r:embed="rId6"/>
                     <a:stretch>
                       <a:fillRect/>
                     </a:stretch>
@@ -220,15 +215,7 @@
     </w:p>
     <w:p>
       <w:r>
-        <w:t xml:space="preserve">Example: escape sequence character </w:t>
-      </w:r>
-      <w:proofErr w:type="gramStart"/>
-      <w:r>
-        <w:t>are</w:t>
-      </w:r>
-      <w:proofErr w:type="gramEnd"/>
-      <w:r>
-        <w:t xml:space="preserve"> treated as 1 character </w:t>
+        <w:t xml:space="preserve">Example: escape sequence character are treated as 1 character </w:t>
       </w:r>
     </w:p>
     <w:p>
@@ -236,6 +223,9 @@
         <w:jc w:val="center"/>
       </w:pPr>
       <w:r>
+        <w:rPr>
+          <w:noProof/>
+        </w:rPr>
         <w:drawing>
           <wp:inline distT="0" distB="0" distL="0" distR="0" wp14:anchorId="225890B1" wp14:editId="37151ABD">
             <wp:extent cx="3345873" cy="1839437"/>
@@ -252,7 +242,7 @@
                     <pic:cNvPicPr/>
                   </pic:nvPicPr>
                   <pic:blipFill>
-                    <a:blip r:embed="rId6"/>
+                    <a:blip r:embed="rId7"/>
                     <a:stretch>
                       <a:fillRect/>
                     </a:stretch>
@@ -283,46 +273,25 @@
         <w:rPr>
           <w:lang w:val="en-US"/>
         </w:rPr>
-        <w:t>Example</w:t>
-      </w:r>
-      <w:proofErr w:type="gramStart"/>
+        <w:t xml:space="preserve">Example: </w:t>
+      </w:r>
       <w:r>
         <w:rPr>
           <w:lang w:val="en-US"/>
         </w:rPr>
-        <w:t xml:space="preserve">: </w:t>
-      </w:r>
-      <w:r>
+        <w:t>.toUpperCase() to convert all characters to Upper case</w:t>
+      </w:r>
+    </w:p>
+    <w:p>
+      <w:pPr>
+        <w:jc w:val="center"/>
         <w:rPr>
           <w:lang w:val="en-US"/>
         </w:rPr>
-        <w:t>.</w:t>
-      </w:r>
-      <w:proofErr w:type="spellStart"/>
-      <w:r>
-        <w:rPr>
-          <w:lang w:val="en-US"/>
-        </w:rPr>
-        <w:t>toUpperCase</w:t>
-      </w:r>
-      <w:proofErr w:type="spellEnd"/>
-      <w:proofErr w:type="gramEnd"/>
-      <w:r>
-        <w:rPr>
-          <w:lang w:val="en-US"/>
-        </w:rPr>
-        <w:t>() to convert all characters to Upper case</w:t>
-      </w:r>
-    </w:p>
-    <w:p>
-      <w:pPr>
-        <w:jc w:val="center"/>
-        <w:rPr>
-          <w:lang w:val="en-US"/>
-        </w:rPr>
-      </w:pPr>
-      <w:r>
-        <w:rPr>
+      </w:pPr>
+      <w:r>
+        <w:rPr>
+          <w:noProof/>
           <w:lang w:val="en-US"/>
         </w:rPr>
         <w:drawing>
@@ -341,7 +310,7 @@
                     <pic:cNvPicPr/>
                   </pic:nvPicPr>
                   <pic:blipFill>
-                    <a:blip r:embed="rId7"/>
+                    <a:blip r:embed="rId8"/>
                     <a:stretch>
                       <a:fillRect/>
                     </a:stretch>
@@ -373,46 +342,25 @@
           <w:lang w:val="en-US"/>
         </w:rPr>
         <w:lastRenderedPageBreak/>
-        <w:t>Example</w:t>
-      </w:r>
-      <w:proofErr w:type="gramStart"/>
+        <w:t xml:space="preserve">Example: </w:t>
+      </w:r>
       <w:r>
         <w:rPr>
           <w:lang w:val="en-US"/>
         </w:rPr>
-        <w:t xml:space="preserve">: </w:t>
-      </w:r>
-      <w:r>
+        <w:t>.toLowerCase() to convert to lower case.</w:t>
+      </w:r>
+    </w:p>
+    <w:p>
+      <w:pPr>
+        <w:jc w:val="center"/>
         <w:rPr>
           <w:lang w:val="en-US"/>
         </w:rPr>
-        <w:t>.</w:t>
-      </w:r>
-      <w:proofErr w:type="spellStart"/>
-      <w:r>
-        <w:rPr>
-          <w:lang w:val="en-US"/>
-        </w:rPr>
-        <w:t>toLowerCase</w:t>
-      </w:r>
-      <w:proofErr w:type="spellEnd"/>
-      <w:proofErr w:type="gramEnd"/>
-      <w:r>
-        <w:rPr>
-          <w:lang w:val="en-US"/>
-        </w:rPr>
-        <w:t>() to convert to lower case.</w:t>
-      </w:r>
-    </w:p>
-    <w:p>
-      <w:pPr>
-        <w:jc w:val="center"/>
-        <w:rPr>
-          <w:lang w:val="en-US"/>
-        </w:rPr>
-      </w:pPr>
-      <w:r>
-        <w:rPr>
+      </w:pPr>
+      <w:r>
+        <w:rPr>
+          <w:noProof/>
           <w:lang w:val="en-US"/>
         </w:rPr>
         <w:drawing>
@@ -431,7 +379,7 @@
                     <pic:cNvPicPr/>
                   </pic:nvPicPr>
                   <pic:blipFill>
-                    <a:blip r:embed="rId8"/>
+                    <a:blip r:embed="rId9"/>
                     <a:stretch>
                       <a:fillRect/>
                     </a:stretch>
@@ -462,44 +410,31 @@
         <w:rPr>
           <w:lang w:val="en-US"/>
         </w:rPr>
-        <w:t>Example</w:t>
-      </w:r>
-      <w:proofErr w:type="gramStart"/>
+        <w:t xml:space="preserve">Example: </w:t>
+      </w:r>
       <w:r>
         <w:rPr>
           <w:lang w:val="en-US"/>
         </w:rPr>
-        <w:t xml:space="preserve">: </w:t>
+        <w:t xml:space="preserve">.slice() -&gt; to get the </w:t>
       </w:r>
       <w:r>
         <w:rPr>
           <w:lang w:val="en-US"/>
         </w:rPr>
-        <w:t>.slice</w:t>
-      </w:r>
-      <w:proofErr w:type="gramEnd"/>
-      <w:r>
+        <w:t>part of string</w:t>
+      </w:r>
+    </w:p>
+    <w:p>
+      <w:pPr>
+        <w:jc w:val="center"/>
         <w:rPr>
           <w:lang w:val="en-US"/>
         </w:rPr>
-        <w:t xml:space="preserve">() -&gt; to get the </w:t>
-      </w:r>
-      <w:r>
-        <w:rPr>
-          <w:lang w:val="en-US"/>
-        </w:rPr>
-        <w:t>part of string</w:t>
-      </w:r>
-    </w:p>
-    <w:p>
-      <w:pPr>
-        <w:jc w:val="center"/>
-        <w:rPr>
-          <w:lang w:val="en-US"/>
-        </w:rPr>
-      </w:pPr>
-      <w:r>
-        <w:rPr>
+      </w:pPr>
+      <w:r>
+        <w:rPr>
+          <w:noProof/>
           <w:lang w:val="en-US"/>
         </w:rPr>
         <w:drawing>
@@ -518,7 +453,7 @@
                     <pic:cNvPicPr/>
                   </pic:nvPicPr>
                   <pic:blipFill>
-                    <a:blip r:embed="rId9"/>
+                    <a:blip r:embed="rId10"/>
                     <a:stretch>
                       <a:fillRect/>
                     </a:stretch>
@@ -549,54 +484,25 @@
         <w:rPr>
           <w:lang w:val="en-US"/>
         </w:rPr>
-        <w:t>Example</w:t>
-      </w:r>
-      <w:proofErr w:type="gramStart"/>
+        <w:t xml:space="preserve">Example: </w:t>
+      </w:r>
       <w:r>
         <w:rPr>
           <w:lang w:val="en-US"/>
         </w:rPr>
-        <w:t xml:space="preserve">: </w:t>
-      </w:r>
-      <w:r>
+        <w:t>.replace(old,new)</w:t>
+      </w:r>
+    </w:p>
+    <w:p>
+      <w:pPr>
+        <w:jc w:val="center"/>
         <w:rPr>
           <w:lang w:val="en-US"/>
         </w:rPr>
-        <w:t>.replace</w:t>
-      </w:r>
-      <w:proofErr w:type="gramEnd"/>
-      <w:r>
-        <w:rPr>
-          <w:lang w:val="en-US"/>
-        </w:rPr>
-        <w:t>(</w:t>
-      </w:r>
-      <w:proofErr w:type="spellStart"/>
-      <w:proofErr w:type="gramStart"/>
-      <w:r>
-        <w:rPr>
-          <w:lang w:val="en-US"/>
-        </w:rPr>
-        <w:t>old,new</w:t>
-      </w:r>
-      <w:proofErr w:type="spellEnd"/>
-      <w:proofErr w:type="gramEnd"/>
-      <w:r>
-        <w:rPr>
-          <w:lang w:val="en-US"/>
-        </w:rPr>
-        <w:t>)</w:t>
-      </w:r>
-    </w:p>
-    <w:p>
-      <w:pPr>
-        <w:jc w:val="center"/>
-        <w:rPr>
-          <w:lang w:val="en-US"/>
-        </w:rPr>
-      </w:pPr>
-      <w:r>
-        <w:rPr>
+      </w:pPr>
+      <w:r>
+        <w:rPr>
+          <w:noProof/>
           <w:lang w:val="en-US"/>
         </w:rPr>
         <w:drawing>
@@ -615,7 +521,7 @@
                     <pic:cNvPicPr/>
                   </pic:nvPicPr>
                   <pic:blipFill>
-                    <a:blip r:embed="rId10"/>
+                    <a:blip r:embed="rId11"/>
                     <a:stretch>
                       <a:fillRect/>
                     </a:stretch>
@@ -646,32 +552,19 @@
         <w:rPr>
           <w:lang w:val="en-US"/>
         </w:rPr>
-        <w:t>Example</w:t>
-      </w:r>
-      <w:proofErr w:type="gramStart"/>
-      <w:r>
+        <w:t>Example: .trim()</w:t>
+      </w:r>
+    </w:p>
+    <w:p>
+      <w:pPr>
+        <w:jc w:val="center"/>
         <w:rPr>
           <w:lang w:val="en-US"/>
         </w:rPr>
-        <w:t>: .trim</w:t>
-      </w:r>
-      <w:proofErr w:type="gramEnd"/>
-      <w:r>
-        <w:rPr>
-          <w:lang w:val="en-US"/>
-        </w:rPr>
-        <w:t>()</w:t>
-      </w:r>
-    </w:p>
-    <w:p>
-      <w:pPr>
-        <w:jc w:val="center"/>
-        <w:rPr>
-          <w:lang w:val="en-US"/>
-        </w:rPr>
-      </w:pPr>
-      <w:r>
-        <w:rPr>
+      </w:pPr>
+      <w:r>
+        <w:rPr>
+          <w:noProof/>
           <w:lang w:val="en-US"/>
         </w:rPr>
         <w:drawing>
@@ -690,7 +583,7 @@
                     <pic:cNvPicPr/>
                   </pic:nvPicPr>
                   <pic:blipFill>
-                    <a:blip r:embed="rId11"/>
+                    <a:blip r:embed="rId12"/>
                     <a:stretch>
                       <a:fillRect/>
                     </a:stretch>
@@ -714,23 +607,10 @@
     <w:p>
       <w:r>
         <w:lastRenderedPageBreak/>
-        <w:t>Example</w:t>
-      </w:r>
-      <w:proofErr w:type="gramStart"/>
-      <w:r>
-        <w:t>:</w:t>
-      </w:r>
-      <w:r>
-        <w:t xml:space="preserve"> .</w:t>
-      </w:r>
-      <w:proofErr w:type="spellStart"/>
-      <w:r>
-        <w:t>concat</w:t>
-      </w:r>
-      <w:proofErr w:type="spellEnd"/>
-      <w:proofErr w:type="gramEnd"/>
-      <w:r>
-        <w:t>()</w:t>
+        <w:t>Example:</w:t>
+      </w:r>
+      <w:r>
+        <w:t xml:space="preserve"> .concat()</w:t>
       </w:r>
     </w:p>
     <w:p>
@@ -738,6 +618,9 @@
         <w:jc w:val="center"/>
       </w:pPr>
       <w:r>
+        <w:rPr>
+          <w:noProof/>
+        </w:rPr>
         <w:drawing>
           <wp:inline distT="0" distB="0" distL="0" distR="0" wp14:anchorId="16D30F49" wp14:editId="34E70CC7">
             <wp:extent cx="4100945" cy="1681996"/>
@@ -754,7 +637,7 @@
                     <pic:cNvPicPr/>
                   </pic:nvPicPr>
                   <pic:blipFill>
-                    <a:blip r:embed="rId12"/>
+                    <a:blip r:embed="rId13"/>
                     <a:stretch>
                       <a:fillRect/>
                     </a:stretch>
@@ -785,6 +668,9 @@
         <w:jc w:val="center"/>
       </w:pPr>
       <w:r>
+        <w:rPr>
+          <w:noProof/>
+        </w:rPr>
         <w:drawing>
           <wp:inline distT="0" distB="0" distL="0" distR="0" wp14:anchorId="63550307" wp14:editId="49A7406D">
             <wp:extent cx="3906982" cy="2576455"/>
@@ -801,7 +687,7 @@
                     <pic:cNvPicPr/>
                   </pic:nvPicPr>
                   <pic:blipFill>
-                    <a:blip r:embed="rId13"/>
+                    <a:blip r:embed="rId14"/>
                     <a:stretch>
                       <a:fillRect/>
                     </a:stretch>
@@ -823,6 +709,954 @@
       </w:r>
     </w:p>
     <w:p/>
+    <w:p>
+      <w:pPr>
+        <w:rPr>
+          <w:b/>
+          <w:bCs/>
+          <w:sz w:val="28"/>
+          <w:szCs w:val="28"/>
+          <w:u w:val="single"/>
+        </w:rPr>
+      </w:pPr>
+      <w:r>
+        <w:rPr>
+          <w:b/>
+          <w:bCs/>
+          <w:sz w:val="28"/>
+          <w:szCs w:val="28"/>
+          <w:u w:val="single"/>
+        </w:rPr>
+        <w:br w:type="page"/>
+      </w:r>
+    </w:p>
+    <w:p>
+      <w:pPr>
+        <w:rPr>
+          <w:b/>
+          <w:bCs/>
+          <w:sz w:val="28"/>
+          <w:szCs w:val="28"/>
+          <w:u w:val="single"/>
+        </w:rPr>
+      </w:pPr>
+      <w:r>
+        <w:rPr>
+          <w:b/>
+          <w:bCs/>
+          <w:sz w:val="28"/>
+          <w:szCs w:val="28"/>
+          <w:u w:val="single"/>
+        </w:rPr>
+        <w:lastRenderedPageBreak/>
+        <w:t>Introduction to Arrays</w:t>
+      </w:r>
+      <w:r>
+        <w:rPr>
+          <w:b/>
+          <w:bCs/>
+          <w:sz w:val="28"/>
+          <w:szCs w:val="28"/>
+          <w:u w:val="single"/>
+        </w:rPr>
+        <w:t>:</w:t>
+      </w:r>
+    </w:p>
+    <w:p>
+      <w:pPr>
+        <w:rPr>
+          <w:b/>
+          <w:bCs/>
+        </w:rPr>
+      </w:pPr>
+      <w:r>
+        <w:rPr>
+          <w:b/>
+          <w:bCs/>
+        </w:rPr>
+        <w:t>What is an Array?</w:t>
+      </w:r>
+    </w:p>
+    <w:p>
+      <w:pPr>
+        <w:jc w:val="both"/>
+      </w:pPr>
+      <w:r>
+        <w:t>An Array is a special variable that can store multiple values in a single variable.</w:t>
+      </w:r>
+      <w:r>
+        <w:t xml:space="preserve"> </w:t>
+      </w:r>
+      <w:r>
+        <w:t>Each value in an array is called an element, and each element has an index (starting from 0).</w:t>
+      </w:r>
+    </w:p>
+    <w:p>
+      <w:pPr>
+        <w:rPr>
+          <w:b/>
+          <w:bCs/>
+        </w:rPr>
+      </w:pPr>
+      <w:r>
+        <w:rPr>
+          <w:b/>
+          <w:bCs/>
+        </w:rPr>
+        <w:t>Ways to Create Arrays</w:t>
+      </w:r>
+    </w:p>
+    <w:tbl>
+      <w:tblPr>
+        <w:tblW w:w="0" w:type="auto"/>
+        <w:jc w:val="center"/>
+        <w:tblCellSpacing w:w="15" w:type="dxa"/>
+        <w:tblBorders>
+          <w:top w:val="single" w:sz="4" w:space="0" w:color="auto"/>
+          <w:left w:val="single" w:sz="4" w:space="0" w:color="auto"/>
+          <w:bottom w:val="single" w:sz="4" w:space="0" w:color="auto"/>
+          <w:right w:val="single" w:sz="4" w:space="0" w:color="auto"/>
+          <w:insideH w:val="single" w:sz="4" w:space="0" w:color="auto"/>
+          <w:insideV w:val="single" w:sz="4" w:space="0" w:color="auto"/>
+        </w:tblBorders>
+        <w:tblCellMar>
+          <w:top w:w="15" w:type="dxa"/>
+          <w:left w:w="15" w:type="dxa"/>
+          <w:bottom w:w="15" w:type="dxa"/>
+          <w:right w:w="15" w:type="dxa"/>
+        </w:tblCellMar>
+        <w:tblLook w:val="04A0" w:firstRow="1" w:lastRow="0" w:firstColumn="1" w:lastColumn="0" w:noHBand="0" w:noVBand="1"/>
+      </w:tblPr>
+      <w:tblGrid>
+        <w:gridCol w:w="2665"/>
+        <w:gridCol w:w="2481"/>
+        <w:gridCol w:w="2838"/>
+      </w:tblGrid>
+      <w:tr>
+        <w:trPr>
+          <w:tblHeader/>
+          <w:tblCellSpacing w:w="15" w:type="dxa"/>
+          <w:jc w:val="center"/>
+        </w:trPr>
+        <w:tc>
+          <w:tcPr>
+            <w:tcW w:w="0" w:type="auto"/>
+            <w:vAlign w:val="center"/>
+            <w:hideMark/>
+          </w:tcPr>
+          <w:p>
+            <w:pPr>
+              <w:jc w:val="center"/>
+              <w:rPr>
+                <w:b/>
+                <w:bCs/>
+              </w:rPr>
+            </w:pPr>
+            <w:r>
+              <w:rPr>
+                <w:b/>
+                <w:bCs/>
+              </w:rPr>
+              <w:t>Method</w:t>
+            </w:r>
+          </w:p>
+        </w:tc>
+        <w:tc>
+          <w:tcPr>
+            <w:tcW w:w="0" w:type="auto"/>
+            <w:vAlign w:val="center"/>
+            <w:hideMark/>
+          </w:tcPr>
+          <w:p>
+            <w:pPr>
+              <w:jc w:val="center"/>
+              <w:rPr>
+                <w:b/>
+                <w:bCs/>
+              </w:rPr>
+            </w:pPr>
+            <w:r>
+              <w:rPr>
+                <w:b/>
+                <w:bCs/>
+              </w:rPr>
+              <w:t>Example</w:t>
+            </w:r>
+          </w:p>
+        </w:tc>
+        <w:tc>
+          <w:tcPr>
+            <w:tcW w:w="0" w:type="auto"/>
+            <w:vAlign w:val="center"/>
+            <w:hideMark/>
+          </w:tcPr>
+          <w:p>
+            <w:pPr>
+              <w:jc w:val="center"/>
+              <w:rPr>
+                <w:b/>
+                <w:bCs/>
+              </w:rPr>
+            </w:pPr>
+            <w:r>
+              <w:rPr>
+                <w:b/>
+                <w:bCs/>
+              </w:rPr>
+              <w:t>Description</w:t>
+            </w:r>
+          </w:p>
+        </w:tc>
+      </w:tr>
+      <w:tr>
+        <w:trPr>
+          <w:tblCellSpacing w:w="15" w:type="dxa"/>
+          <w:jc w:val="center"/>
+        </w:trPr>
+        <w:tc>
+          <w:tcPr>
+            <w:tcW w:w="0" w:type="auto"/>
+            <w:vAlign w:val="center"/>
+            <w:hideMark/>
+          </w:tcPr>
+          <w:p>
+            <w:r>
+              <w:t>Array Literal (recommended)</w:t>
+            </w:r>
+          </w:p>
+        </w:tc>
+        <w:tc>
+          <w:tcPr>
+            <w:tcW w:w="0" w:type="auto"/>
+            <w:vAlign w:val="center"/>
+            <w:hideMark/>
+          </w:tcPr>
+          <w:p>
+            <w:pPr>
+              <w:rPr>
+                <w:i/>
+                <w:iCs/>
+              </w:rPr>
+            </w:pPr>
+            <w:r>
+              <w:rPr>
+                <w:i/>
+                <w:iCs/>
+              </w:rPr>
+              <w:t>let arr = [1, 2, 3];</w:t>
+            </w:r>
+          </w:p>
+        </w:tc>
+        <w:tc>
+          <w:tcPr>
+            <w:tcW w:w="0" w:type="auto"/>
+            <w:vAlign w:val="center"/>
+            <w:hideMark/>
+          </w:tcPr>
+          <w:p>
+            <w:r>
+              <w:t>Easiest and most common way</w:t>
+            </w:r>
+          </w:p>
+        </w:tc>
+      </w:tr>
+      <w:tr>
+        <w:trPr>
+          <w:tblCellSpacing w:w="15" w:type="dxa"/>
+          <w:jc w:val="center"/>
+        </w:trPr>
+        <w:tc>
+          <w:tcPr>
+            <w:tcW w:w="0" w:type="auto"/>
+            <w:vAlign w:val="center"/>
+            <w:hideMark/>
+          </w:tcPr>
+          <w:p>
+            <w:r>
+              <w:t>Array Constructor</w:t>
+            </w:r>
+          </w:p>
+        </w:tc>
+        <w:tc>
+          <w:tcPr>
+            <w:tcW w:w="0" w:type="auto"/>
+            <w:vAlign w:val="center"/>
+            <w:hideMark/>
+          </w:tcPr>
+          <w:p>
+            <w:pPr>
+              <w:rPr>
+                <w:i/>
+                <w:iCs/>
+              </w:rPr>
+            </w:pPr>
+            <w:r>
+              <w:rPr>
+                <w:i/>
+                <w:iCs/>
+              </w:rPr>
+              <w:t>let arr = new Array(1, 2, 3);</w:t>
+            </w:r>
+          </w:p>
+        </w:tc>
+        <w:tc>
+          <w:tcPr>
+            <w:tcW w:w="0" w:type="auto"/>
+            <w:vAlign w:val="center"/>
+            <w:hideMark/>
+          </w:tcPr>
+          <w:p>
+            <w:r>
+              <w:t>Less common, but valid</w:t>
+            </w:r>
+          </w:p>
+        </w:tc>
+      </w:tr>
+      <w:tr>
+        <w:trPr>
+          <w:tblCellSpacing w:w="15" w:type="dxa"/>
+          <w:jc w:val="center"/>
+        </w:trPr>
+        <w:tc>
+          <w:tcPr>
+            <w:tcW w:w="0" w:type="auto"/>
+            <w:vAlign w:val="center"/>
+            <w:hideMark/>
+          </w:tcPr>
+          <w:p>
+            <w:r>
+              <w:t>Empty Array + Push</w:t>
+            </w:r>
+          </w:p>
+        </w:tc>
+        <w:tc>
+          <w:tcPr>
+            <w:tcW w:w="0" w:type="auto"/>
+            <w:vAlign w:val="center"/>
+            <w:hideMark/>
+          </w:tcPr>
+          <w:p>
+            <w:pPr>
+              <w:rPr>
+                <w:i/>
+                <w:iCs/>
+              </w:rPr>
+            </w:pPr>
+            <w:r>
+              <w:rPr>
+                <w:i/>
+                <w:iCs/>
+              </w:rPr>
+              <w:t>let arr = []; arr.push(10);</w:t>
+            </w:r>
+          </w:p>
+        </w:tc>
+        <w:tc>
+          <w:tcPr>
+            <w:tcW w:w="0" w:type="auto"/>
+            <w:vAlign w:val="center"/>
+            <w:hideMark/>
+          </w:tcPr>
+          <w:p>
+            <w:r>
+              <w:t>Create first, fill later</w:t>
+            </w:r>
+          </w:p>
+        </w:tc>
+      </w:tr>
+    </w:tbl>
+    <w:p>
+      <w:pPr>
+        <w:rPr>
+          <w:b/>
+          <w:bCs/>
+        </w:rPr>
+      </w:pPr>
+    </w:p>
+    <w:p>
+      <w:pPr>
+        <w:rPr>
+          <w:b/>
+          <w:bCs/>
+        </w:rPr>
+      </w:pPr>
+      <w:r>
+        <w:rPr>
+          <w:b/>
+          <w:bCs/>
+        </w:rPr>
+        <w:t>Array Indexing</w:t>
+      </w:r>
+    </w:p>
+    <w:p>
+      <w:pPr>
+        <w:pStyle w:val="ListParagraph"/>
+        <w:numPr>
+          <w:ilvl w:val="0"/>
+          <w:numId w:val="3"/>
+        </w:numPr>
+      </w:pPr>
+      <w:r>
+        <w:t>Index starts from 0</w:t>
+      </w:r>
+    </w:p>
+    <w:p>
+      <w:pPr>
+        <w:pStyle w:val="ListParagraph"/>
+        <w:numPr>
+          <w:ilvl w:val="0"/>
+          <w:numId w:val="3"/>
+        </w:numPr>
+      </w:pPr>
+      <w:r>
+        <w:t>Last element index = array.length - 1</w:t>
+      </w:r>
+    </w:p>
+    <w:p>
+      <w:pPr>
+        <w:rPr>
+          <w:b/>
+          <w:bCs/>
+        </w:rPr>
+      </w:pPr>
+      <w:r>
+        <w:rPr>
+          <w:b/>
+          <w:bCs/>
+        </w:rPr>
+        <w:t>Important to remember:</w:t>
+      </w:r>
+    </w:p>
+    <w:tbl>
+      <w:tblPr>
+        <w:tblW w:w="0" w:type="auto"/>
+        <w:jc w:val="center"/>
+        <w:tblCellSpacing w:w="15" w:type="dxa"/>
+        <w:tblBorders>
+          <w:top w:val="single" w:sz="4" w:space="0" w:color="auto"/>
+          <w:left w:val="single" w:sz="4" w:space="0" w:color="auto"/>
+          <w:bottom w:val="single" w:sz="4" w:space="0" w:color="auto"/>
+          <w:right w:val="single" w:sz="4" w:space="0" w:color="auto"/>
+          <w:insideH w:val="single" w:sz="4" w:space="0" w:color="auto"/>
+          <w:insideV w:val="single" w:sz="4" w:space="0" w:color="auto"/>
+        </w:tblBorders>
+        <w:tblCellMar>
+          <w:top w:w="15" w:type="dxa"/>
+          <w:left w:w="15" w:type="dxa"/>
+          <w:bottom w:w="15" w:type="dxa"/>
+          <w:right w:w="15" w:type="dxa"/>
+        </w:tblCellMar>
+        <w:tblLook w:val="04A0" w:firstRow="1" w:lastRow="0" w:firstColumn="1" w:lastColumn="0" w:noHBand="0" w:noVBand="1"/>
+      </w:tblPr>
+      <w:tblGrid>
+        <w:gridCol w:w="3857"/>
+        <w:gridCol w:w="3161"/>
+      </w:tblGrid>
+      <w:tr>
+        <w:trPr>
+          <w:tblHeader/>
+          <w:tblCellSpacing w:w="15" w:type="dxa"/>
+          <w:jc w:val="center"/>
+        </w:trPr>
+        <w:tc>
+          <w:tcPr>
+            <w:tcW w:w="0" w:type="auto"/>
+            <w:vAlign w:val="center"/>
+            <w:hideMark/>
+          </w:tcPr>
+          <w:p>
+            <w:pPr>
+              <w:jc w:val="center"/>
+              <w:rPr>
+                <w:b/>
+                <w:bCs/>
+              </w:rPr>
+            </w:pPr>
+            <w:r>
+              <w:rPr>
+                <w:b/>
+                <w:bCs/>
+              </w:rPr>
+              <w:t>Concept</w:t>
+            </w:r>
+          </w:p>
+        </w:tc>
+        <w:tc>
+          <w:tcPr>
+            <w:tcW w:w="0" w:type="auto"/>
+            <w:vAlign w:val="center"/>
+            <w:hideMark/>
+          </w:tcPr>
+          <w:p>
+            <w:pPr>
+              <w:jc w:val="center"/>
+              <w:rPr>
+                <w:b/>
+                <w:bCs/>
+              </w:rPr>
+            </w:pPr>
+            <w:r>
+              <w:rPr>
+                <w:b/>
+                <w:bCs/>
+              </w:rPr>
+              <w:t>Explanation</w:t>
+            </w:r>
+          </w:p>
+        </w:tc>
+      </w:tr>
+      <w:tr>
+        <w:trPr>
+          <w:tblCellSpacing w:w="15" w:type="dxa"/>
+          <w:jc w:val="center"/>
+        </w:trPr>
+        <w:tc>
+          <w:tcPr>
+            <w:tcW w:w="0" w:type="auto"/>
+            <w:vAlign w:val="center"/>
+            <w:hideMark/>
+          </w:tcPr>
+          <w:p>
+            <w:r>
+              <w:t>Arrays are zero-indexed</w:t>
+            </w:r>
+          </w:p>
+        </w:tc>
+        <w:tc>
+          <w:tcPr>
+            <w:tcW w:w="0" w:type="auto"/>
+            <w:vAlign w:val="center"/>
+            <w:hideMark/>
+          </w:tcPr>
+          <w:p>
+            <w:r>
+              <w:t>First element at index 0</w:t>
+            </w:r>
+          </w:p>
+        </w:tc>
+      </w:tr>
+      <w:tr>
+        <w:trPr>
+          <w:tblCellSpacing w:w="15" w:type="dxa"/>
+          <w:jc w:val="center"/>
+        </w:trPr>
+        <w:tc>
+          <w:tcPr>
+            <w:tcW w:w="0" w:type="auto"/>
+            <w:vAlign w:val="center"/>
+            <w:hideMark/>
+          </w:tcPr>
+          <w:p>
+            <w:r>
+              <w:t>Arrays can store mixed data types</w:t>
+            </w:r>
+          </w:p>
+        </w:tc>
+        <w:tc>
+          <w:tcPr>
+            <w:tcW w:w="0" w:type="auto"/>
+            <w:vAlign w:val="center"/>
+            <w:hideMark/>
+          </w:tcPr>
+          <w:p>
+            <w:r>
+              <w:t>[1, "Hello", true]</w:t>
+            </w:r>
+          </w:p>
+        </w:tc>
+      </w:tr>
+      <w:tr>
+        <w:trPr>
+          <w:tblCellSpacing w:w="15" w:type="dxa"/>
+          <w:jc w:val="center"/>
+        </w:trPr>
+        <w:tc>
+          <w:tcPr>
+            <w:tcW w:w="0" w:type="auto"/>
+            <w:vAlign w:val="center"/>
+            <w:hideMark/>
+          </w:tcPr>
+          <w:p>
+            <w:r>
+              <w:t>Arrays are mutable</w:t>
+            </w:r>
+          </w:p>
+        </w:tc>
+        <w:tc>
+          <w:tcPr>
+            <w:tcW w:w="0" w:type="auto"/>
+            <w:vAlign w:val="center"/>
+            <w:hideMark/>
+          </w:tcPr>
+          <w:p>
+            <w:r>
+              <w:t>You can change elements</w:t>
+            </w:r>
+          </w:p>
+        </w:tc>
+      </w:tr>
+      <w:tr>
+        <w:trPr>
+          <w:tblCellSpacing w:w="15" w:type="dxa"/>
+          <w:jc w:val="center"/>
+        </w:trPr>
+        <w:tc>
+          <w:tcPr>
+            <w:tcW w:w="0" w:type="auto"/>
+            <w:vAlign w:val="center"/>
+            <w:hideMark/>
+          </w:tcPr>
+          <w:p>
+            <w:r>
+              <w:t>Strings are immutable, Arrays are mutable</w:t>
+            </w:r>
+          </w:p>
+        </w:tc>
+        <w:tc>
+          <w:tcPr>
+            <w:tcW w:w="0" w:type="auto"/>
+            <w:vAlign w:val="center"/>
+            <w:hideMark/>
+          </w:tcPr>
+          <w:p>
+            <w:r>
+              <w:t>Important difference</w:t>
+            </w:r>
+          </w:p>
+        </w:tc>
+      </w:tr>
+      <w:tr>
+        <w:trPr>
+          <w:tblCellSpacing w:w="15" w:type="dxa"/>
+          <w:jc w:val="center"/>
+        </w:trPr>
+        <w:tc>
+          <w:tcPr>
+            <w:tcW w:w="0" w:type="auto"/>
+            <w:vAlign w:val="center"/>
+            <w:hideMark/>
+          </w:tcPr>
+          <w:p>
+            <w:r>
+              <w:t>Use for...of for arrays</w:t>
+            </w:r>
+          </w:p>
+        </w:tc>
+        <w:tc>
+          <w:tcPr>
+            <w:tcW w:w="0" w:type="auto"/>
+            <w:vAlign w:val="center"/>
+            <w:hideMark/>
+          </w:tcPr>
+          <w:p>
+            <w:r>
+              <w:t>Simpler iteration</w:t>
+            </w:r>
+          </w:p>
+        </w:tc>
+      </w:tr>
+      <w:tr>
+        <w:trPr>
+          <w:tblCellSpacing w:w="15" w:type="dxa"/>
+          <w:jc w:val="center"/>
+        </w:trPr>
+        <w:tc>
+          <w:tcPr>
+            <w:tcW w:w="0" w:type="auto"/>
+            <w:vAlign w:val="center"/>
+            <w:hideMark/>
+          </w:tcPr>
+          <w:p>
+            <w:r>
+              <w:t>length is dynamic</w:t>
+            </w:r>
+          </w:p>
+        </w:tc>
+        <w:tc>
+          <w:tcPr>
+            <w:tcW w:w="0" w:type="auto"/>
+            <w:vAlign w:val="center"/>
+            <w:hideMark/>
+          </w:tcPr>
+          <w:p>
+            <w:r>
+              <w:t>Changes as you add/remove items</w:t>
+            </w:r>
+          </w:p>
+        </w:tc>
+      </w:tr>
+    </w:tbl>
+    <w:p/>
+    <w:p>
+      <w:r>
+        <w:t>Example: basic arrays</w:t>
+      </w:r>
+    </w:p>
+    <w:p>
+      <w:pPr>
+        <w:jc w:val="center"/>
+        <w:rPr>
+          <w:b/>
+          <w:bCs/>
+        </w:rPr>
+      </w:pPr>
+      <w:r>
+        <w:drawing>
+          <wp:inline distT="0" distB="0" distL="0" distR="0" wp14:anchorId="4085A51A" wp14:editId="621BAF4F">
+            <wp:extent cx="4753638" cy="1238423"/>
+            <wp:effectExtent l="0" t="0" r="0" b="0"/>
+            <wp:docPr id="1294453534" name="Picture 1"/>
+            <wp:cNvGraphicFramePr>
+              <a:graphicFrameLocks xmlns:a="http://schemas.openxmlformats.org/drawingml/2006/main" noChangeAspect="1"/>
+            </wp:cNvGraphicFramePr>
+            <a:graphic xmlns:a="http://schemas.openxmlformats.org/drawingml/2006/main">
+              <a:graphicData uri="http://schemas.openxmlformats.org/drawingml/2006/picture">
+                <pic:pic xmlns:pic="http://schemas.openxmlformats.org/drawingml/2006/picture">
+                  <pic:nvPicPr>
+                    <pic:cNvPr id="1294453534" name=""/>
+                    <pic:cNvPicPr/>
+                  </pic:nvPicPr>
+                  <pic:blipFill>
+                    <a:blip r:embed="rId15"/>
+                    <a:stretch>
+                      <a:fillRect/>
+                    </a:stretch>
+                  </pic:blipFill>
+                  <pic:spPr>
+                    <a:xfrm>
+                      <a:off x="0" y="0"/>
+                      <a:ext cx="4753638" cy="1238423"/>
+                    </a:xfrm>
+                    <a:prstGeom prst="rect">
+                      <a:avLst/>
+                    </a:prstGeom>
+                  </pic:spPr>
+                </pic:pic>
+              </a:graphicData>
+            </a:graphic>
+          </wp:inline>
+        </w:drawing>
+      </w:r>
+    </w:p>
+    <w:p>
+      <w:pPr>
+        <w:rPr>
+          <w:b/>
+          <w:bCs/>
+        </w:rPr>
+      </w:pPr>
+    </w:p>
+    <w:p>
+      <w:pPr>
+        <w:rPr>
+          <w:b/>
+          <w:bCs/>
+        </w:rPr>
+      </w:pPr>
+    </w:p>
+    <w:p>
+      <w:r>
+        <w:lastRenderedPageBreak/>
+        <w:t>Example:</w:t>
+      </w:r>
+      <w:r>
+        <w:t xml:space="preserve"> another way to create an array</w:t>
+      </w:r>
+      <w:r>
+        <w:t>, as well as we are printing</w:t>
+      </w:r>
+    </w:p>
+    <w:p>
+      <w:pPr>
+        <w:jc w:val="center"/>
+      </w:pPr>
+      <w:r>
+        <w:drawing>
+          <wp:inline distT="0" distB="0" distL="0" distR="0" wp14:anchorId="576D30AF" wp14:editId="12F18BA9">
+            <wp:extent cx="5582429" cy="1648055"/>
+            <wp:effectExtent l="0" t="0" r="0" b="9525"/>
+            <wp:docPr id="438155931" name="Picture 1"/>
+            <wp:cNvGraphicFramePr>
+              <a:graphicFrameLocks xmlns:a="http://schemas.openxmlformats.org/drawingml/2006/main" noChangeAspect="1"/>
+            </wp:cNvGraphicFramePr>
+            <a:graphic xmlns:a="http://schemas.openxmlformats.org/drawingml/2006/main">
+              <a:graphicData uri="http://schemas.openxmlformats.org/drawingml/2006/picture">
+                <pic:pic xmlns:pic="http://schemas.openxmlformats.org/drawingml/2006/picture">
+                  <pic:nvPicPr>
+                    <pic:cNvPr id="438155931" name=""/>
+                    <pic:cNvPicPr/>
+                  </pic:nvPicPr>
+                  <pic:blipFill>
+                    <a:blip r:embed="rId16"/>
+                    <a:stretch>
+                      <a:fillRect/>
+                    </a:stretch>
+                  </pic:blipFill>
+                  <pic:spPr>
+                    <a:xfrm>
+                      <a:off x="0" y="0"/>
+                      <a:ext cx="5582429" cy="1648055"/>
+                    </a:xfrm>
+                    <a:prstGeom prst="rect">
+                      <a:avLst/>
+                    </a:prstGeom>
+                  </pic:spPr>
+                </pic:pic>
+              </a:graphicData>
+            </a:graphic>
+          </wp:inline>
+        </w:drawing>
+      </w:r>
+    </w:p>
+    <w:p>
+      <w:r>
+        <w:t>Example: accessing values of arrays</w:t>
+      </w:r>
+    </w:p>
+    <w:p>
+      <w:pPr>
+        <w:jc w:val="center"/>
+      </w:pPr>
+      <w:r>
+        <w:drawing>
+          <wp:inline distT="0" distB="0" distL="0" distR="0" wp14:anchorId="7BF4F2D5" wp14:editId="36D0F7EE">
+            <wp:extent cx="3598985" cy="1754592"/>
+            <wp:effectExtent l="0" t="0" r="1905" b="0"/>
+            <wp:docPr id="1875328415" name="Picture 1"/>
+            <wp:cNvGraphicFramePr>
+              <a:graphicFrameLocks xmlns:a="http://schemas.openxmlformats.org/drawingml/2006/main" noChangeAspect="1"/>
+            </wp:cNvGraphicFramePr>
+            <a:graphic xmlns:a="http://schemas.openxmlformats.org/drawingml/2006/main">
+              <a:graphicData uri="http://schemas.openxmlformats.org/drawingml/2006/picture">
+                <pic:pic xmlns:pic="http://schemas.openxmlformats.org/drawingml/2006/picture">
+                  <pic:nvPicPr>
+                    <pic:cNvPr id="1875328415" name=""/>
+                    <pic:cNvPicPr/>
+                  </pic:nvPicPr>
+                  <pic:blipFill>
+                    <a:blip r:embed="rId17"/>
+                    <a:stretch>
+                      <a:fillRect/>
+                    </a:stretch>
+                  </pic:blipFill>
+                  <pic:spPr>
+                    <a:xfrm>
+                      <a:off x="0" y="0"/>
+                      <a:ext cx="3606126" cy="1758073"/>
+                    </a:xfrm>
+                    <a:prstGeom prst="rect">
+                      <a:avLst/>
+                    </a:prstGeom>
+                  </pic:spPr>
+                </pic:pic>
+              </a:graphicData>
+            </a:graphic>
+          </wp:inline>
+        </w:drawing>
+      </w:r>
+    </w:p>
+    <w:p>
+      <w:r>
+        <w:t>Example: to get the length of the array</w:t>
+      </w:r>
+    </w:p>
+    <w:p>
+      <w:pPr>
+        <w:jc w:val="center"/>
+      </w:pPr>
+      <w:r>
+        <w:drawing>
+          <wp:inline distT="0" distB="0" distL="0" distR="0" wp14:anchorId="53D37331" wp14:editId="20FEF5A7">
+            <wp:extent cx="3716215" cy="1350625"/>
+            <wp:effectExtent l="0" t="0" r="0" b="2540"/>
+            <wp:docPr id="1137160926" name="Picture 1"/>
+            <wp:cNvGraphicFramePr>
+              <a:graphicFrameLocks xmlns:a="http://schemas.openxmlformats.org/drawingml/2006/main" noChangeAspect="1"/>
+            </wp:cNvGraphicFramePr>
+            <a:graphic xmlns:a="http://schemas.openxmlformats.org/drawingml/2006/main">
+              <a:graphicData uri="http://schemas.openxmlformats.org/drawingml/2006/picture">
+                <pic:pic xmlns:pic="http://schemas.openxmlformats.org/drawingml/2006/picture">
+                  <pic:nvPicPr>
+                    <pic:cNvPr id="1137160926" name=""/>
+                    <pic:cNvPicPr/>
+                  </pic:nvPicPr>
+                  <pic:blipFill>
+                    <a:blip r:embed="rId18"/>
+                    <a:stretch>
+                      <a:fillRect/>
+                    </a:stretch>
+                  </pic:blipFill>
+                  <pic:spPr>
+                    <a:xfrm>
+                      <a:off x="0" y="0"/>
+                      <a:ext cx="3731884" cy="1356320"/>
+                    </a:xfrm>
+                    <a:prstGeom prst="rect">
+                      <a:avLst/>
+                    </a:prstGeom>
+                  </pic:spPr>
+                </pic:pic>
+              </a:graphicData>
+            </a:graphic>
+          </wp:inline>
+        </w:drawing>
+      </w:r>
+    </w:p>
+    <w:p>
+      <w:r>
+        <w:t>Example: arrays are mutable</w:t>
+      </w:r>
+    </w:p>
+    <w:p>
+      <w:pPr>
+        <w:jc w:val="center"/>
+      </w:pPr>
+      <w:r>
+        <w:drawing>
+          <wp:inline distT="0" distB="0" distL="0" distR="0" wp14:anchorId="6C5FB213" wp14:editId="78D808FC">
+            <wp:extent cx="4716078" cy="2309447"/>
+            <wp:effectExtent l="0" t="0" r="8890" b="0"/>
+            <wp:docPr id="205925710" name="Picture 1"/>
+            <wp:cNvGraphicFramePr>
+              <a:graphicFrameLocks xmlns:a="http://schemas.openxmlformats.org/drawingml/2006/main" noChangeAspect="1"/>
+            </wp:cNvGraphicFramePr>
+            <a:graphic xmlns:a="http://schemas.openxmlformats.org/drawingml/2006/main">
+              <a:graphicData uri="http://schemas.openxmlformats.org/drawingml/2006/picture">
+                <pic:pic xmlns:pic="http://schemas.openxmlformats.org/drawingml/2006/picture">
+                  <pic:nvPicPr>
+                    <pic:cNvPr id="205925710" name=""/>
+                    <pic:cNvPicPr/>
+                  </pic:nvPicPr>
+                  <pic:blipFill>
+                    <a:blip r:embed="rId19"/>
+                    <a:stretch>
+                      <a:fillRect/>
+                    </a:stretch>
+                  </pic:blipFill>
+                  <pic:spPr>
+                    <a:xfrm>
+                      <a:off x="0" y="0"/>
+                      <a:ext cx="4742209" cy="2322243"/>
+                    </a:xfrm>
+                    <a:prstGeom prst="rect">
+                      <a:avLst/>
+                    </a:prstGeom>
+                  </pic:spPr>
+                </pic:pic>
+              </a:graphicData>
+            </a:graphic>
+          </wp:inline>
+        </w:drawing>
+      </w:r>
+    </w:p>
+    <w:p>
+      <w:pPr>
+        <w:jc w:val="center"/>
+      </w:pPr>
+      <w:r>
+        <w:t>--The End--</w:t>
+      </w:r>
+    </w:p>
     <w:sectPr>
       <w:pgSz w:w="11906" w:h="16838"/>
       <w:pgMar w:top="1440" w:right="1440" w:bottom="1440" w:left="1440" w:header="708" w:footer="708" w:gutter="0"/>
@@ -831,6 +1665,395 @@
     </w:sectPr>
   </w:body>
 </w:document>
+</file>
+
+<file path=word/numbering.xml><?xml version="1.0" encoding="utf-8"?>
+<w:numbering xmlns:wpc="http://schemas.microsoft.com/office/word/2010/wordprocessingCanvas" xmlns:cx="http://schemas.microsoft.com/office/drawing/2014/chartex" xmlns:cx1="http://schemas.microsoft.com/office/drawing/2015/9/8/chartex" xmlns:cx2="http://schemas.microsoft.com/office/drawing/2015/10/21/chartex" xmlns:cx3="http://schemas.microsoft.com/office/drawing/2016/5/9/chartex" xmlns:cx4="http://schemas.microsoft.com/office/drawing/2016/5/10/chartex" xmlns:cx5="http://schemas.microsoft.com/office/drawing/2016/5/11/chartex" xmlns:cx6="http://schemas.microsoft.com/office/drawing/2016/5/12/chartex" xmlns:cx7="http://schemas.microsoft.com/office/drawing/2016/5/13/chartex" xmlns:cx8="http://schemas.microsoft.com/office/drawing/2016/5/14/chartex" xmlns:mc="http://schemas.openxmlformats.org/markup-compatibility/2006" xmlns:aink="http://schemas.microsoft.com/office/drawing/2016/ink" xmlns:am3d="http://schemas.microsoft.com/office/drawing/2017/model3d" xmlns:o="urn:schemas-microsoft-com:office:office" xmlns:oel="http://schemas.microsoft.com/office/2019/extlst" xmlns:r="http://schemas.openxmlformats.org/officeDocument/2006/relationships" xmlns:m="http://schemas.openxmlformats.org/officeDocument/2006/math" xmlns:v="urn:schemas-microsoft-com:vml" xmlns:wp14="http://schemas.microsoft.com/office/word/2010/wordprocessingDrawing" xmlns:wp="http://schemas.openxmlformats.org/drawingml/2006/wordprocessingDrawing" xmlns:w10="urn:schemas-microsoft-com:office:word" xmlns:w="http://schemas.openxmlformats.org/wordprocessingml/2006/main" xmlns:w14="http://schemas.microsoft.com/office/word/2010/wordml" xmlns:w15="http://schemas.microsoft.com/office/word/2012/wordml" xmlns:w16cex="http://schemas.microsoft.com/office/word/2018/wordml/cex" xmlns:w16cid="http://schemas.microsoft.com/office/word/2016/wordml/cid" xmlns:w16="http://schemas.microsoft.com/office/word/2018/wordml" xmlns:w16du="http://schemas.microsoft.com/office/word/2023/wordml/word16du" xmlns:w16sdtdh="http://schemas.microsoft.com/office/word/2020/wordml/sdtdatahash" xmlns:w16sdtfl="http://schemas.microsoft.com/office/word/2024/wordml/sdtformatlock" xmlns:w16se="http://schemas.microsoft.com/office/word/2015/wordml/symex" xmlns:wpg="http://schemas.microsoft.com/office/word/2010/wordprocessingGroup" xmlns:wpi="http://schemas.microsoft.com/office/word/2010/wordprocessingInk" xmlns:wne="http://schemas.microsoft.com/office/word/2006/wordml" xmlns:wps="http://schemas.microsoft.com/office/word/2010/wordprocessingShape" mc:Ignorable="w14 w15 w16se w16cid w16 w16cex w16sdtdh w16sdtfl w16du wp14">
+  <w:abstractNum w:abstractNumId="0" w15:restartNumberingAfterBreak="0">
+    <w:nsid w:val="1FC90E4F"/>
+    <w:multiLevelType w:val="hybridMultilevel"/>
+    <w:tmpl w:val="2D86F9B4"/>
+    <w:lvl w:ilvl="0" w:tplc="40090001">
+      <w:start w:val="1"/>
+      <w:numFmt w:val="bullet"/>
+      <w:lvlText w:val=""/>
+      <w:lvlJc w:val="left"/>
+      <w:pPr>
+        <w:ind w:left="1080" w:hanging="360"/>
+      </w:pPr>
+      <w:rPr>
+        <w:rFonts w:ascii="Symbol" w:hAnsi="Symbol" w:hint="default"/>
+      </w:rPr>
+    </w:lvl>
+    <w:lvl w:ilvl="1" w:tplc="40090003" w:tentative="1">
+      <w:start w:val="1"/>
+      <w:numFmt w:val="bullet"/>
+      <w:lvlText w:val="o"/>
+      <w:lvlJc w:val="left"/>
+      <w:pPr>
+        <w:ind w:left="1800" w:hanging="360"/>
+      </w:pPr>
+      <w:rPr>
+        <w:rFonts w:ascii="Courier New" w:hAnsi="Courier New" w:cs="Courier New" w:hint="default"/>
+      </w:rPr>
+    </w:lvl>
+    <w:lvl w:ilvl="2" w:tplc="40090005" w:tentative="1">
+      <w:start w:val="1"/>
+      <w:numFmt w:val="bullet"/>
+      <w:lvlText w:val=""/>
+      <w:lvlJc w:val="left"/>
+      <w:pPr>
+        <w:ind w:left="2520" w:hanging="360"/>
+      </w:pPr>
+      <w:rPr>
+        <w:rFonts w:ascii="Wingdings" w:hAnsi="Wingdings" w:hint="default"/>
+      </w:rPr>
+    </w:lvl>
+    <w:lvl w:ilvl="3" w:tplc="40090001" w:tentative="1">
+      <w:start w:val="1"/>
+      <w:numFmt w:val="bullet"/>
+      <w:lvlText w:val=""/>
+      <w:lvlJc w:val="left"/>
+      <w:pPr>
+        <w:ind w:left="3240" w:hanging="360"/>
+      </w:pPr>
+      <w:rPr>
+        <w:rFonts w:ascii="Symbol" w:hAnsi="Symbol" w:hint="default"/>
+      </w:rPr>
+    </w:lvl>
+    <w:lvl w:ilvl="4" w:tplc="40090003" w:tentative="1">
+      <w:start w:val="1"/>
+      <w:numFmt w:val="bullet"/>
+      <w:lvlText w:val="o"/>
+      <w:lvlJc w:val="left"/>
+      <w:pPr>
+        <w:ind w:left="3960" w:hanging="360"/>
+      </w:pPr>
+      <w:rPr>
+        <w:rFonts w:ascii="Courier New" w:hAnsi="Courier New" w:cs="Courier New" w:hint="default"/>
+      </w:rPr>
+    </w:lvl>
+    <w:lvl w:ilvl="5" w:tplc="40090005" w:tentative="1">
+      <w:start w:val="1"/>
+      <w:numFmt w:val="bullet"/>
+      <w:lvlText w:val=""/>
+      <w:lvlJc w:val="left"/>
+      <w:pPr>
+        <w:ind w:left="4680" w:hanging="360"/>
+      </w:pPr>
+      <w:rPr>
+        <w:rFonts w:ascii="Wingdings" w:hAnsi="Wingdings" w:hint="default"/>
+      </w:rPr>
+    </w:lvl>
+    <w:lvl w:ilvl="6" w:tplc="40090001" w:tentative="1">
+      <w:start w:val="1"/>
+      <w:numFmt w:val="bullet"/>
+      <w:lvlText w:val=""/>
+      <w:lvlJc w:val="left"/>
+      <w:pPr>
+        <w:ind w:left="5400" w:hanging="360"/>
+      </w:pPr>
+      <w:rPr>
+        <w:rFonts w:ascii="Symbol" w:hAnsi="Symbol" w:hint="default"/>
+      </w:rPr>
+    </w:lvl>
+    <w:lvl w:ilvl="7" w:tplc="40090003" w:tentative="1">
+      <w:start w:val="1"/>
+      <w:numFmt w:val="bullet"/>
+      <w:lvlText w:val="o"/>
+      <w:lvlJc w:val="left"/>
+      <w:pPr>
+        <w:ind w:left="6120" w:hanging="360"/>
+      </w:pPr>
+      <w:rPr>
+        <w:rFonts w:ascii="Courier New" w:hAnsi="Courier New" w:cs="Courier New" w:hint="default"/>
+      </w:rPr>
+    </w:lvl>
+    <w:lvl w:ilvl="8" w:tplc="40090005" w:tentative="1">
+      <w:start w:val="1"/>
+      <w:numFmt w:val="bullet"/>
+      <w:lvlText w:val=""/>
+      <w:lvlJc w:val="left"/>
+      <w:pPr>
+        <w:ind w:left="6840" w:hanging="360"/>
+      </w:pPr>
+      <w:rPr>
+        <w:rFonts w:ascii="Wingdings" w:hAnsi="Wingdings" w:hint="default"/>
+      </w:rPr>
+    </w:lvl>
+  </w:abstractNum>
+  <w:abstractNum w:abstractNumId="1" w15:restartNumberingAfterBreak="0">
+    <w:nsid w:val="6AAB73BA"/>
+    <w:multiLevelType w:val="multilevel"/>
+    <w:tmpl w:val="EE7230CC"/>
+    <w:lvl w:ilvl="0">
+      <w:start w:val="1"/>
+      <w:numFmt w:val="bullet"/>
+      <w:lvlText w:val=""/>
+      <w:lvlJc w:val="left"/>
+      <w:pPr>
+        <w:tabs>
+          <w:tab w:val="num" w:pos="720"/>
+        </w:tabs>
+        <w:ind w:left="720" w:hanging="360"/>
+      </w:pPr>
+      <w:rPr>
+        <w:rFonts w:ascii="Symbol" w:hAnsi="Symbol" w:hint="default"/>
+        <w:sz w:val="20"/>
+      </w:rPr>
+    </w:lvl>
+    <w:lvl w:ilvl="1" w:tentative="1">
+      <w:start w:val="1"/>
+      <w:numFmt w:val="bullet"/>
+      <w:lvlText w:val="o"/>
+      <w:lvlJc w:val="left"/>
+      <w:pPr>
+        <w:tabs>
+          <w:tab w:val="num" w:pos="1440"/>
+        </w:tabs>
+        <w:ind w:left="1440" w:hanging="360"/>
+      </w:pPr>
+      <w:rPr>
+        <w:rFonts w:ascii="Courier New" w:hAnsi="Courier New" w:hint="default"/>
+        <w:sz w:val="20"/>
+      </w:rPr>
+    </w:lvl>
+    <w:lvl w:ilvl="2" w:tentative="1">
+      <w:start w:val="1"/>
+      <w:numFmt w:val="bullet"/>
+      <w:lvlText w:val=""/>
+      <w:lvlJc w:val="left"/>
+      <w:pPr>
+        <w:tabs>
+          <w:tab w:val="num" w:pos="2160"/>
+        </w:tabs>
+        <w:ind w:left="2160" w:hanging="360"/>
+      </w:pPr>
+      <w:rPr>
+        <w:rFonts w:ascii="Wingdings" w:hAnsi="Wingdings" w:hint="default"/>
+        <w:sz w:val="20"/>
+      </w:rPr>
+    </w:lvl>
+    <w:lvl w:ilvl="3" w:tentative="1">
+      <w:start w:val="1"/>
+      <w:numFmt w:val="bullet"/>
+      <w:lvlText w:val=""/>
+      <w:lvlJc w:val="left"/>
+      <w:pPr>
+        <w:tabs>
+          <w:tab w:val="num" w:pos="2880"/>
+        </w:tabs>
+        <w:ind w:left="2880" w:hanging="360"/>
+      </w:pPr>
+      <w:rPr>
+        <w:rFonts w:ascii="Wingdings" w:hAnsi="Wingdings" w:hint="default"/>
+        <w:sz w:val="20"/>
+      </w:rPr>
+    </w:lvl>
+    <w:lvl w:ilvl="4" w:tentative="1">
+      <w:start w:val="1"/>
+      <w:numFmt w:val="bullet"/>
+      <w:lvlText w:val=""/>
+      <w:lvlJc w:val="left"/>
+      <w:pPr>
+        <w:tabs>
+          <w:tab w:val="num" w:pos="3600"/>
+        </w:tabs>
+        <w:ind w:left="3600" w:hanging="360"/>
+      </w:pPr>
+      <w:rPr>
+        <w:rFonts w:ascii="Wingdings" w:hAnsi="Wingdings" w:hint="default"/>
+        <w:sz w:val="20"/>
+      </w:rPr>
+    </w:lvl>
+    <w:lvl w:ilvl="5" w:tentative="1">
+      <w:start w:val="1"/>
+      <w:numFmt w:val="bullet"/>
+      <w:lvlText w:val=""/>
+      <w:lvlJc w:val="left"/>
+      <w:pPr>
+        <w:tabs>
+          <w:tab w:val="num" w:pos="4320"/>
+        </w:tabs>
+        <w:ind w:left="4320" w:hanging="360"/>
+      </w:pPr>
+      <w:rPr>
+        <w:rFonts w:ascii="Wingdings" w:hAnsi="Wingdings" w:hint="default"/>
+        <w:sz w:val="20"/>
+      </w:rPr>
+    </w:lvl>
+    <w:lvl w:ilvl="6" w:tentative="1">
+      <w:start w:val="1"/>
+      <w:numFmt w:val="bullet"/>
+      <w:lvlText w:val=""/>
+      <w:lvlJc w:val="left"/>
+      <w:pPr>
+        <w:tabs>
+          <w:tab w:val="num" w:pos="5040"/>
+        </w:tabs>
+        <w:ind w:left="5040" w:hanging="360"/>
+      </w:pPr>
+      <w:rPr>
+        <w:rFonts w:ascii="Wingdings" w:hAnsi="Wingdings" w:hint="default"/>
+        <w:sz w:val="20"/>
+      </w:rPr>
+    </w:lvl>
+    <w:lvl w:ilvl="7" w:tentative="1">
+      <w:start w:val="1"/>
+      <w:numFmt w:val="bullet"/>
+      <w:lvlText w:val=""/>
+      <w:lvlJc w:val="left"/>
+      <w:pPr>
+        <w:tabs>
+          <w:tab w:val="num" w:pos="5760"/>
+        </w:tabs>
+        <w:ind w:left="5760" w:hanging="360"/>
+      </w:pPr>
+      <w:rPr>
+        <w:rFonts w:ascii="Wingdings" w:hAnsi="Wingdings" w:hint="default"/>
+        <w:sz w:val="20"/>
+      </w:rPr>
+    </w:lvl>
+    <w:lvl w:ilvl="8" w:tentative="1">
+      <w:start w:val="1"/>
+      <w:numFmt w:val="bullet"/>
+      <w:lvlText w:val=""/>
+      <w:lvlJc w:val="left"/>
+      <w:pPr>
+        <w:tabs>
+          <w:tab w:val="num" w:pos="6480"/>
+        </w:tabs>
+        <w:ind w:left="6480" w:hanging="360"/>
+      </w:pPr>
+      <w:rPr>
+        <w:rFonts w:ascii="Wingdings" w:hAnsi="Wingdings" w:hint="default"/>
+        <w:sz w:val="20"/>
+      </w:rPr>
+    </w:lvl>
+  </w:abstractNum>
+  <w:abstractNum w:abstractNumId="2" w15:restartNumberingAfterBreak="0">
+    <w:nsid w:val="6D727BF5"/>
+    <w:multiLevelType w:val="hybridMultilevel"/>
+    <w:tmpl w:val="6EB8F4FA"/>
+    <w:lvl w:ilvl="0" w:tplc="40090001">
+      <w:start w:val="1"/>
+      <w:numFmt w:val="bullet"/>
+      <w:lvlText w:val=""/>
+      <w:lvlJc w:val="left"/>
+      <w:pPr>
+        <w:ind w:left="1080" w:hanging="360"/>
+      </w:pPr>
+      <w:rPr>
+        <w:rFonts w:ascii="Symbol" w:hAnsi="Symbol" w:hint="default"/>
+      </w:rPr>
+    </w:lvl>
+    <w:lvl w:ilvl="1" w:tplc="40090003" w:tentative="1">
+      <w:start w:val="1"/>
+      <w:numFmt w:val="bullet"/>
+      <w:lvlText w:val="o"/>
+      <w:lvlJc w:val="left"/>
+      <w:pPr>
+        <w:ind w:left="1800" w:hanging="360"/>
+      </w:pPr>
+      <w:rPr>
+        <w:rFonts w:ascii="Courier New" w:hAnsi="Courier New" w:cs="Courier New" w:hint="default"/>
+      </w:rPr>
+    </w:lvl>
+    <w:lvl w:ilvl="2" w:tplc="40090005" w:tentative="1">
+      <w:start w:val="1"/>
+      <w:numFmt w:val="bullet"/>
+      <w:lvlText w:val=""/>
+      <w:lvlJc w:val="left"/>
+      <w:pPr>
+        <w:ind w:left="2520" w:hanging="360"/>
+      </w:pPr>
+      <w:rPr>
+        <w:rFonts w:ascii="Wingdings" w:hAnsi="Wingdings" w:hint="default"/>
+      </w:rPr>
+    </w:lvl>
+    <w:lvl w:ilvl="3" w:tplc="40090001" w:tentative="1">
+      <w:start w:val="1"/>
+      <w:numFmt w:val="bullet"/>
+      <w:lvlText w:val=""/>
+      <w:lvlJc w:val="left"/>
+      <w:pPr>
+        <w:ind w:left="3240" w:hanging="360"/>
+      </w:pPr>
+      <w:rPr>
+        <w:rFonts w:ascii="Symbol" w:hAnsi="Symbol" w:hint="default"/>
+      </w:rPr>
+    </w:lvl>
+    <w:lvl w:ilvl="4" w:tplc="40090003" w:tentative="1">
+      <w:start w:val="1"/>
+      <w:numFmt w:val="bullet"/>
+      <w:lvlText w:val="o"/>
+      <w:lvlJc w:val="left"/>
+      <w:pPr>
+        <w:ind w:left="3960" w:hanging="360"/>
+      </w:pPr>
+      <w:rPr>
+        <w:rFonts w:ascii="Courier New" w:hAnsi="Courier New" w:cs="Courier New" w:hint="default"/>
+      </w:rPr>
+    </w:lvl>
+    <w:lvl w:ilvl="5" w:tplc="40090005" w:tentative="1">
+      <w:start w:val="1"/>
+      <w:numFmt w:val="bullet"/>
+      <w:lvlText w:val=""/>
+      <w:lvlJc w:val="left"/>
+      <w:pPr>
+        <w:ind w:left="4680" w:hanging="360"/>
+      </w:pPr>
+      <w:rPr>
+        <w:rFonts w:ascii="Wingdings" w:hAnsi="Wingdings" w:hint="default"/>
+      </w:rPr>
+    </w:lvl>
+    <w:lvl w:ilvl="6" w:tplc="40090001" w:tentative="1">
+      <w:start w:val="1"/>
+      <w:numFmt w:val="bullet"/>
+      <w:lvlText w:val=""/>
+      <w:lvlJc w:val="left"/>
+      <w:pPr>
+        <w:ind w:left="5400" w:hanging="360"/>
+      </w:pPr>
+      <w:rPr>
+        <w:rFonts w:ascii="Symbol" w:hAnsi="Symbol" w:hint="default"/>
+      </w:rPr>
+    </w:lvl>
+    <w:lvl w:ilvl="7" w:tplc="40090003" w:tentative="1">
+      <w:start w:val="1"/>
+      <w:numFmt w:val="bullet"/>
+      <w:lvlText w:val="o"/>
+      <w:lvlJc w:val="left"/>
+      <w:pPr>
+        <w:ind w:left="6120" w:hanging="360"/>
+      </w:pPr>
+      <w:rPr>
+        <w:rFonts w:ascii="Courier New" w:hAnsi="Courier New" w:cs="Courier New" w:hint="default"/>
+      </w:rPr>
+    </w:lvl>
+    <w:lvl w:ilvl="8" w:tplc="40090005" w:tentative="1">
+      <w:start w:val="1"/>
+      <w:numFmt w:val="bullet"/>
+      <w:lvlText w:val=""/>
+      <w:lvlJc w:val="left"/>
+      <w:pPr>
+        <w:ind w:left="6840" w:hanging="360"/>
+      </w:pPr>
+      <w:rPr>
+        <w:rFonts w:ascii="Wingdings" w:hAnsi="Wingdings" w:hint="default"/>
+      </w:rPr>
+    </w:lvl>
+  </w:abstractNum>
+  <w:num w:numId="1" w16cid:durableId="1197036294">
+    <w:abstractNumId w:val="1"/>
+  </w:num>
+  <w:num w:numId="2" w16cid:durableId="1313485779">
+    <w:abstractNumId w:val="2"/>
+  </w:num>
+  <w:num w:numId="3" w16cid:durableId="587541640">
+    <w:abstractNumId w:val="0"/>
+  </w:num>
+</w:numbering>
 </file>
 
 <file path=word/styles.xml><?xml version="1.0" encoding="utf-8"?>
@@ -1233,7 +2456,7 @@
   <w:style w:type="paragraph" w:default="1" w:styleId="Normal">
     <w:name w:val="Normal"/>
     <w:qFormat/>
-    <w:rsid w:val="001934D8"/>
+    <w:rsid w:val="0084076C"/>
   </w:style>
   <w:style w:type="paragraph" w:styleId="Heading1">
     <w:name w:val="heading 1"/>
